--- a/工作日志/丘开宇_工作日志.docx
+++ b/工作日志/丘开宇_工作日志.docx
@@ -1,20 +1,446 @@
 
 <file path=word/document.xml><?xml version="1.0" encoding="utf-8"?>
-<w:document xmlns:ve="http://schemas.openxmlformats.org/markup-compatibility/2006" xmlns:o="urn:schemas-microsoft-com:office:office" xmlns:r="http://schemas.openxmlformats.org/officeDocument/2006/relationships" xmlns:v="urn:schemas-microsoft-com:vml" xmlns:wp="http://schemas.openxmlformats.org/drawingml/2006/wordprocessingDrawing" xmlns:w10="urn:schemas-microsoft-com:office:word" xmlns:w="http://schemas.openxmlformats.org/wordprocessingml/2006/main">
+<w:document xmlns:wpc="http://schemas.microsoft.com/office/word/2010/wordprocessingCanvas" xmlns:mc="http://schemas.openxmlformats.org/markup-compatibility/2006" xmlns:o="urn:schemas-microsoft-com:office:office" xmlns:r="http://schemas.openxmlformats.org/officeDocument/2006/relationships" xmlns:m="http://schemas.openxmlformats.org/officeDocument/2006/math" xmlns:v="urn:schemas-microsoft-com:vml" xmlns:wp14="http://schemas.microsoft.com/office/word/2010/wordprocessingDrawing" xmlns:wp="http://schemas.openxmlformats.org/drawingml/2006/wordprocessingDrawing" xmlns:w10="urn:schemas-microsoft-com:office:word" xmlns:w="http://schemas.openxmlformats.org/wordprocessingml/2006/main" xmlns:w14="http://schemas.microsoft.com/office/word/2010/wordml" xmlns:wpg="http://schemas.microsoft.com/office/word/2010/wordprocessingGroup" xmlns:wpi="http://schemas.microsoft.com/office/word/2010/wordprocessingInk" xmlns:wne="http://schemas.microsoft.com/office/word/2006/wordml" xmlns:wps="http://schemas.microsoft.com/office/word/2010/wordprocessingShape" mc:Ignorable="w14 wp14">
   <w:body>
+    <w:p>
+      <w:smartTag w:uri="urn:schemas-microsoft-com:office:smarttags" w:element="chsdate">
+        <w:smartTagPr>
+          <w:attr w:name="IsROCDate" w:val="False"/>
+          <w:attr w:name="IsLunarDate" w:val="False"/>
+          <w:attr w:name="Day" w:val="10"/>
+          <w:attr w:name="Month" w:val="12"/>
+          <w:attr w:name="Year" w:val="2013"/>
+        </w:smartTagPr>
+        <w:r>
+          <w:t>2013/12/10</w:t>
+        </w:r>
+      </w:smartTag>
+    </w:p>
+    <w:p>
+      <w:r>
+        <w:t>GridView</w:t>
+      </w:r>
+      <w:r>
+        <w:rPr>
+          <w:rFonts w:hint="eastAsia"/>
+        </w:rPr>
+        <w:t>不允许添加</w:t>
+      </w:r>
+      <w:r>
+        <w:t>Header</w:t>
+      </w:r>
+      <w:r>
+        <w:rPr>
+          <w:rFonts w:hint="eastAsia"/>
+        </w:rPr>
+        <w:t>，而且不能和</w:t>
+      </w:r>
+      <w:r>
+        <w:t>ScrollView</w:t>
+      </w:r>
+      <w:r>
+        <w:rPr>
+          <w:rFonts w:hint="eastAsia"/>
+        </w:rPr>
+        <w:t>并存。通过网上推荐方案，将</w:t>
+      </w:r>
+      <w:r>
+        <w:t>ListView</w:t>
+      </w:r>
+      <w:r>
+        <w:rPr>
+          <w:rFonts w:hint="eastAsia"/>
+        </w:rPr>
+        <w:t>实现成</w:t>
+      </w:r>
+      <w:r>
+        <w:t>GridView</w:t>
+      </w:r>
+      <w:r>
+        <w:rPr>
+          <w:rFonts w:hint="eastAsia"/>
+        </w:rPr>
+        <w:t>的效果。</w:t>
+      </w:r>
+    </w:p>
+    <w:p>
+      <w:r>
+        <w:rPr>
+          <w:rFonts w:hint="eastAsia"/>
+        </w:rPr>
+        <w:t>修改</w:t>
+      </w:r>
+      <w:r>
+        <w:t>Animation Delay</w:t>
+      </w:r>
+      <w:r>
+        <w:rPr>
+          <w:rFonts w:hint="eastAsia"/>
+        </w:rPr>
+        <w:t>为</w:t>
+      </w:r>
+      <w:r>
+        <w:t>0</w:t>
+      </w:r>
+      <w:r>
+        <w:rPr>
+          <w:rFonts w:hint="eastAsia"/>
+        </w:rPr>
+        <w:t>解决上滑闪屏问题。</w:t>
+      </w:r>
+    </w:p>
+    <w:p>
+      <w:smartTag w:uri="urn:schemas-microsoft-com:office:smarttags" w:element="chsdate">
+        <w:smartTagPr>
+          <w:attr w:name="IsROCDate" w:val="False"/>
+          <w:attr w:name="IsLunarDate" w:val="False"/>
+          <w:attr w:name="Day" w:val="11"/>
+          <w:attr w:name="Month" w:val="12"/>
+          <w:attr w:name="Year" w:val="2013"/>
+        </w:smartTagPr>
+        <w:r>
+          <w:t>2013/12/11</w:t>
+        </w:r>
+      </w:smartTag>
+    </w:p>
+    <w:p>
+      <w:r>
+        <w:rPr>
+          <w:rFonts w:hint="eastAsia"/>
+        </w:rPr>
+        <w:t>之前改造</w:t>
+      </w:r>
+      <w:r>
+        <w:t>ListView</w:t>
+      </w:r>
+      <w:r>
+        <w:rPr>
+          <w:rFonts w:hint="eastAsia"/>
+        </w:rPr>
+        <w:t>效果并不理想，监听事件和</w:t>
+      </w:r>
+      <w:r>
+        <w:t>View Item</w:t>
+      </w:r>
+      <w:r>
+        <w:rPr>
+          <w:rFonts w:hint="eastAsia"/>
+        </w:rPr>
+        <w:t>的获取遇到麻烦，故将</w:t>
+      </w:r>
+      <w:r>
+        <w:t>GridView</w:t>
+      </w:r>
+      <w:r>
+        <w:rPr>
+          <w:rFonts w:hint="eastAsia"/>
+        </w:rPr>
+        <w:t>作为</w:t>
+      </w:r>
+      <w:r>
+        <w:t>ListView</w:t>
+      </w:r>
+      <w:r>
+        <w:rPr>
+          <w:rFonts w:hint="eastAsia"/>
+        </w:rPr>
+        <w:t>的</w:t>
+      </w:r>
+      <w:r>
+        <w:t>Item</w:t>
+      </w:r>
+      <w:r>
+        <w:rPr>
+          <w:rFonts w:hint="eastAsia"/>
+        </w:rPr>
+        <w:t>以实现可以添加</w:t>
+      </w:r>
+      <w:r>
+        <w:t>Header</w:t>
+      </w:r>
+      <w:r>
+        <w:rPr>
+          <w:rFonts w:hint="eastAsia"/>
+        </w:rPr>
+        <w:t>的效果。</w:t>
+      </w:r>
+    </w:p>
+    <w:p>
+      <w:r>
+        <w:rPr>
+          <w:rFonts w:hint="eastAsia"/>
+        </w:rPr>
+        <w:t>通过</w:t>
+      </w:r>
+      <w:r>
+        <w:t>AnimationSet</w:t>
+      </w:r>
+      <w:r>
+        <w:rPr>
+          <w:rFonts w:hint="eastAsia"/>
+        </w:rPr>
+        <w:t>和</w:t>
+      </w:r>
+      <w:r>
+        <w:t>AnimatorSet</w:t>
+      </w:r>
+      <w:r>
+        <w:rPr>
+          <w:rFonts w:hint="eastAsia"/>
+        </w:rPr>
+        <w:t>实现单个</w:t>
+      </w:r>
+      <w:r>
+        <w:t>View</w:t>
+      </w:r>
+      <w:r>
+        <w:rPr>
+          <w:rFonts w:hint="eastAsia"/>
+        </w:rPr>
+        <w:t>的动画效果，并利用</w:t>
+      </w:r>
+      <w:r>
+        <w:t>View</w:t>
+      </w:r>
+      <w:r>
+        <w:rPr>
+          <w:rFonts w:hint="eastAsia"/>
+        </w:rPr>
+        <w:t>的复刻解决动画时被其他</w:t>
+      </w:r>
+      <w:r>
+        <w:t>View</w:t>
+      </w:r>
+      <w:r>
+        <w:rPr>
+          <w:rFonts w:hint="eastAsia"/>
+        </w:rPr>
+        <w:t>遮盖的问题。</w:t>
+      </w:r>
+    </w:p>
     <w:p/>
     <w:sectPr>
       <w:pgSz w:w="11900" w:h="16840"/>
-      <w:pgMar w:top="1440" w:right="1440" w:bottom="1440" w:left="1440"/>
+      <w:pgMar w:top="1440" w:right="1440" w:bottom="1440" w:left="1440" w:header="720" w:footer="720" w:gutter="0"/>
+      <w:cols w:space="720"/>
     </w:sectPr>
   </w:body>
 </w:document>
 </file>
 
+<file path=word/styles.xml><?xml version="1.0" encoding="utf-8"?>
+<w:styles xmlns:mc="http://schemas.openxmlformats.org/markup-compatibility/2006" xmlns:r="http://schemas.openxmlformats.org/officeDocument/2006/relationships" xmlns:w="http://schemas.openxmlformats.org/wordprocessingml/2006/main" xmlns:w14="http://schemas.microsoft.com/office/word/2010/wordml" mc:Ignorable="w14">
+  <w:docDefaults>
+    <w:rPrDefault>
+      <w:rPr>
+        <w:rFonts w:ascii="Times New Roman" w:eastAsia="宋体" w:hAnsi="Times New Roman" w:cs="Times New Roman"/>
+        <w:kern w:val="2"/>
+        <w:sz w:val="21"/>
+        <w:szCs w:val="22"/>
+        <w:lang w:val="en-US" w:eastAsia="zh-CN" w:bidi="ar-SA"/>
+      </w:rPr>
+    </w:rPrDefault>
+    <w:pPrDefault/>
+  </w:docDefaults>
+  <w:latentStyles w:defLockedState="0" w:defUIPriority="99" w:defSemiHidden="1" w:defUnhideWhenUsed="1" w:defQFormat="0" w:count="267">
+    <w:lsdException w:name="Normal" w:locked="1" w:semiHidden="0" w:uiPriority="0" w:unhideWhenUsed="0" w:qFormat="1"/>
+    <w:lsdException w:name="heading 1" w:locked="1" w:semiHidden="0" w:uiPriority="0" w:unhideWhenUsed="0" w:qFormat="1"/>
+    <w:lsdException w:name="heading 2" w:locked="1" w:uiPriority="0" w:qFormat="1"/>
+    <w:lsdException w:name="heading 3" w:locked="1" w:uiPriority="0" w:qFormat="1"/>
+    <w:lsdException w:name="heading 4" w:locked="1" w:uiPriority="0" w:qFormat="1"/>
+    <w:lsdException w:name="heading 5" w:locked="1" w:uiPriority="0" w:qFormat="1"/>
+    <w:lsdException w:name="heading 6" w:locked="1" w:uiPriority="0" w:qFormat="1"/>
+    <w:lsdException w:name="heading 7" w:locked="1" w:uiPriority="0" w:qFormat="1"/>
+    <w:lsdException w:name="heading 8" w:locked="1" w:uiPriority="0" w:qFormat="1"/>
+    <w:lsdException w:name="heading 9" w:locked="1" w:uiPriority="0" w:qFormat="1"/>
+    <w:lsdException w:name="toc 1" w:locked="1" w:semiHidden="0" w:uiPriority="0" w:unhideWhenUsed="0"/>
+    <w:lsdException w:name="toc 2" w:locked="1" w:semiHidden="0" w:uiPriority="0" w:unhideWhenUsed="0"/>
+    <w:lsdException w:name="toc 3" w:locked="1" w:semiHidden="0" w:uiPriority="0" w:unhideWhenUsed="0"/>
+    <w:lsdException w:name="toc 4" w:locked="1" w:semiHidden="0" w:uiPriority="0" w:unhideWhenUsed="0"/>
+    <w:lsdException w:name="toc 5" w:locked="1" w:semiHidden="0" w:uiPriority="0" w:unhideWhenUsed="0"/>
+    <w:lsdException w:name="toc 6" w:locked="1" w:semiHidden="0" w:uiPriority="0" w:unhideWhenUsed="0"/>
+    <w:lsdException w:name="toc 7" w:locked="1" w:semiHidden="0" w:uiPriority="0" w:unhideWhenUsed="0"/>
+    <w:lsdException w:name="toc 8" w:locked="1" w:semiHidden="0" w:uiPriority="0" w:unhideWhenUsed="0"/>
+    <w:lsdException w:name="toc 9" w:locked="1" w:semiHidden="0" w:uiPriority="0" w:unhideWhenUsed="0"/>
+    <w:lsdException w:name="caption" w:locked="1" w:uiPriority="0" w:qFormat="1"/>
+    <w:lsdException w:name="Title" w:locked="1" w:semiHidden="0" w:uiPriority="0" w:unhideWhenUsed="0" w:qFormat="1"/>
+    <w:lsdException w:name="Default Paragraph Font" w:locked="1" w:semiHidden="0" w:uiPriority="0" w:unhideWhenUsed="0"/>
+    <w:lsdException w:name="Subtitle" w:locked="1" w:semiHidden="0" w:uiPriority="0" w:unhideWhenUsed="0" w:qFormat="1"/>
+    <w:lsdException w:name="Strong" w:locked="1" w:semiHidden="0" w:uiPriority="0" w:unhideWhenUsed="0" w:qFormat="1"/>
+    <w:lsdException w:name="Emphasis" w:locked="1" w:semiHidden="0" w:uiPriority="0" w:unhideWhenUsed="0" w:qFormat="1"/>
+    <w:lsdException w:name="Table Grid" w:locked="1" w:semiHidden="0" w:uiPriority="0" w:unhideWhenUsed="0"/>
+    <w:lsdException w:name="Placeholder Text" w:unhideWhenUsed="0"/>
+    <w:lsdException w:name="No Spacing" w:semiHidden="0" w:uiPriority="1" w:unhideWhenUsed="0" w:qFormat="1"/>
+    <w:lsdException w:name="Light Shading" w:semiHidden="0" w:uiPriority="60" w:unhideWhenUsed="0"/>
+    <w:lsdException w:name="Light List" w:semiHidden="0" w:uiPriority="61" w:unhideWhenUsed="0"/>
+    <w:lsdException w:name="Light Grid" w:semiHidden="0" w:uiPriority="62" w:unhideWhenUsed="0"/>
+    <w:lsdException w:name="Medium Shading 1" w:semiHidden="0" w:uiPriority="63" w:unhideWhenUsed="0"/>
+    <w:lsdException w:name="Medium Shading 2" w:semiHidden="0" w:uiPriority="64" w:unhideWhenUsed="0"/>
+    <w:lsdException w:name="Medium List 1" w:semiHidden="0" w:uiPriority="65" w:unhideWhenUsed="0"/>
+    <w:lsdException w:name="Medium List 2" w:semiHidden="0" w:uiPriority="66" w:unhideWhenUsed="0"/>
+    <w:lsdException w:name="Medium Grid 1" w:semiHidden="0" w:uiPriority="67" w:unhideWhenUsed="0"/>
+    <w:lsdException w:name="Medium Grid 2" w:semiHidden="0" w:uiPriority="68" w:unhideWhenUsed="0"/>
+    <w:lsdException w:name="Medium Grid 3" w:semiHidden="0" w:uiPriority="69" w:unhideWhenUsed="0"/>
+    <w:lsdException w:name="Dark List" w:semiHidden="0" w:uiPriority="70" w:unhideWhenUsed="0"/>
+    <w:lsdException w:name="Colorful Shading" w:semiHidden="0" w:uiPriority="71" w:unhideWhenUsed="0"/>
+    <w:lsdException w:name="Colorful List" w:semiHidden="0" w:uiPriority="72" w:unhideWhenUsed="0"/>
+    <w:lsdException w:name="Colorful Grid" w:semiHidden="0" w:uiPriority="73" w:unhideWhenUsed="0"/>
+    <w:lsdException w:name="Light Shading Accent 1" w:semiHidden="0" w:uiPriority="60" w:unhideWhenUsed="0"/>
+    <w:lsdException w:name="Light List Accent 1" w:semiHidden="0" w:uiPriority="61" w:unhideWhenUsed="0"/>
+    <w:lsdException w:name="Light Grid Accent 1" w:semiHidden="0" w:uiPriority="62" w:unhideWhenUsed="0"/>
+    <w:lsdException w:name="Medium Shading 1 Accent 1" w:semiHidden="0" w:uiPriority="63" w:unhideWhenUsed="0"/>
+    <w:lsdException w:name="Medium Shading 2 Accent 1" w:semiHidden="0" w:uiPriority="64" w:unhideWhenUsed="0"/>
+    <w:lsdException w:name="Medium List 1 Accent 1" w:semiHidden="0" w:uiPriority="65" w:unhideWhenUsed="0"/>
+    <w:lsdException w:name="Revision" w:unhideWhenUsed="0"/>
+    <w:lsdException w:name="List Paragraph" w:semiHidden="0" w:uiPriority="34" w:unhideWhenUsed="0" w:qFormat="1"/>
+    <w:lsdException w:name="Quote" w:semiHidden="0" w:uiPriority="29" w:unhideWhenUsed="0" w:qFormat="1"/>
+    <w:lsdException w:name="Intense Quote" w:semiHidden="0" w:uiPriority="30" w:unhideWhenUsed="0" w:qFormat="1"/>
+    <w:lsdException w:name="Medium List 2 Accent 1" w:semiHidden="0" w:uiPriority="66" w:unhideWhenUsed="0"/>
+    <w:lsdException w:name="Medium Grid 1 Accent 1" w:semiHidden="0" w:uiPriority="67" w:unhideWhenUsed="0"/>
+    <w:lsdException w:name="Medium Grid 2 Accent 1" w:semiHidden="0" w:uiPriority="68" w:unhideWhenUsed="0"/>
+    <w:lsdException w:name="Medium Grid 3 Accent 1" w:semiHidden="0" w:uiPriority="69" w:unhideWhenUsed="0"/>
+    <w:lsdException w:name="Dark List Accent 1" w:semiHidden="0" w:uiPriority="70" w:unhideWhenUsed="0"/>
+    <w:lsdException w:name="Colorful Shading Accent 1" w:semiHidden="0" w:uiPriority="71" w:unhideWhenUsed="0"/>
+    <w:lsdException w:name="Colorful List Accent 1" w:semiHidden="0" w:uiPriority="72" w:unhideWhenUsed="0"/>
+    <w:lsdException w:name="Colorful Grid Accent 1" w:semiHidden="0" w:uiPriority="73" w:unhideWhenUsed="0"/>
+    <w:lsdException w:name="Light Shading Accent 2" w:semiHidden="0" w:uiPriority="60" w:unhideWhenUsed="0"/>
+    <w:lsdException w:name="Light List Accent 2" w:semiHidden="0" w:uiPriority="61" w:unhideWhenUsed="0"/>
+    <w:lsdException w:name="Light Grid Accent 2" w:semiHidden="0" w:uiPriority="62" w:unhideWhenUsed="0"/>
+    <w:lsdException w:name="Medium Shading 1 Accent 2" w:semiHidden="0" w:uiPriority="63" w:unhideWhenUsed="0"/>
+    <w:lsdException w:name="Medium Shading 2 Accent 2" w:semiHidden="0" w:uiPriority="64" w:unhideWhenUsed="0"/>
+    <w:lsdException w:name="Medium List 1 Accent 2" w:semiHidden="0" w:uiPriority="65" w:unhideWhenUsed="0"/>
+    <w:lsdException w:name="Medium List 2 Accent 2" w:semiHidden="0" w:uiPriority="66" w:unhideWhenUsed="0"/>
+    <w:lsdException w:name="Medium Grid 1 Accent 2" w:semiHidden="0" w:uiPriority="67" w:unhideWhenUsed="0"/>
+    <w:lsdException w:name="Medium Grid 2 Accent 2" w:semiHidden="0" w:uiPriority="68" w:unhideWhenUsed="0"/>
+    <w:lsdException w:name="Medium Grid 3 Accent 2" w:semiHidden="0" w:uiPriority="69" w:unhideWhenUsed="0"/>
+    <w:lsdException w:name="Dark List Accent 2" w:semiHidden="0" w:uiPriority="70" w:unhideWhenUsed="0"/>
+    <w:lsdException w:name="Colorful Shading Accent 2" w:semiHidden="0" w:uiPriority="71" w:unhideWhenUsed="0"/>
+    <w:lsdException w:name="Colorful List Accent 2" w:semiHidden="0" w:uiPriority="72" w:unhideWhenUsed="0"/>
+    <w:lsdException w:name="Colorful Grid Accent 2" w:semiHidden="0" w:uiPriority="73" w:unhideWhenUsed="0"/>
+    <w:lsdException w:name="Light Shading Accent 3" w:semiHidden="0" w:uiPriority="60" w:unhideWhenUsed="0"/>
+    <w:lsdException w:name="Light List Accent 3" w:semiHidden="0" w:uiPriority="61" w:unhideWhenUsed="0"/>
+    <w:lsdException w:name="Light Grid Accent 3" w:semiHidden="0" w:uiPriority="62" w:unhideWhenUsed="0"/>
+    <w:lsdException w:name="Medium Shading 1 Accent 3" w:semiHidden="0" w:uiPriority="63" w:unhideWhenUsed="0"/>
+    <w:lsdException w:name="Medium Shading 2 Accent 3" w:semiHidden="0" w:uiPriority="64" w:unhideWhenUsed="0"/>
+    <w:lsdException w:name="Medium List 1 Accent 3" w:semiHidden="0" w:uiPriority="65" w:unhideWhenUsed="0"/>
+    <w:lsdException w:name="Medium List 2 Accent 3" w:semiHidden="0" w:uiPriority="66" w:unhideWhenUsed="0"/>
+    <w:lsdException w:name="Medium Grid 1 Accent 3" w:semiHidden="0" w:uiPriority="67" w:unhideWhenUsed="0"/>
+    <w:lsdException w:name="Medium Grid 2 Accent 3" w:semiHidden="0" w:uiPriority="68" w:unhideWhenUsed="0"/>
+    <w:lsdException w:name="Medium Grid 3 Accent 3" w:semiHidden="0" w:uiPriority="69" w:unhideWhenUsed="0"/>
+    <w:lsdException w:name="Dark List Accent 3" w:semiHidden="0" w:uiPriority="70" w:unhideWhenUsed="0"/>
+    <w:lsdException w:name="Colorful Shading Accent 3" w:semiHidden="0" w:uiPriority="71" w:unhideWhenUsed="0"/>
+    <w:lsdException w:name="Colorful List Accent 3" w:semiHidden="0" w:uiPriority="72" w:unhideWhenUsed="0"/>
+    <w:lsdException w:name="Colorful Grid Accent 3" w:semiHidden="0" w:uiPriority="73" w:unhideWhenUsed="0"/>
+    <w:lsdException w:name="Light Shading Accent 4" w:semiHidden="0" w:uiPriority="60" w:unhideWhenUsed="0"/>
+    <w:lsdException w:name="Light List Accent 4" w:semiHidden="0" w:uiPriority="61" w:unhideWhenUsed="0"/>
+    <w:lsdException w:name="Light Grid Accent 4" w:semiHidden="0" w:uiPriority="62" w:unhideWhenUsed="0"/>
+    <w:lsdException w:name="Medium Shading 1 Accent 4" w:semiHidden="0" w:uiPriority="63" w:unhideWhenUsed="0"/>
+    <w:lsdException w:name="Medium Shading 2 Accent 4" w:semiHidden="0" w:uiPriority="64" w:unhideWhenUsed="0"/>
+    <w:lsdException w:name="Medium List 1 Accent 4" w:semiHidden="0" w:uiPriority="65" w:unhideWhenUsed="0"/>
+    <w:lsdException w:name="Medium List 2 Accent 4" w:semiHidden="0" w:uiPriority="66" w:unhideWhenUsed="0"/>
+    <w:lsdException w:name="Medium Grid 1 Accent 4" w:semiHidden="0" w:uiPriority="67" w:unhideWhenUsed="0"/>
+    <w:lsdException w:name="Medium Grid 2 Accent 4" w:semiHidden="0" w:uiPriority="68" w:unhideWhenUsed="0"/>
+    <w:lsdException w:name="Medium Grid 3 Accent 4" w:semiHidden="0" w:uiPriority="69" w:unhideWhenUsed="0"/>
+    <w:lsdException w:name="Dark List Accent 4" w:semiHidden="0" w:uiPriority="70" w:unhideWhenUsed="0"/>
+    <w:lsdException w:name="Colorful Shading Accent 4" w:semiHidden="0" w:uiPriority="71" w:unhideWhenUsed="0"/>
+    <w:lsdException w:name="Colorful List Accent 4" w:semiHidden="0" w:uiPriority="72" w:unhideWhenUsed="0"/>
+    <w:lsdException w:name="Colorful Grid Accent 4" w:semiHidden="0" w:uiPriority="73" w:unhideWhenUsed="0"/>
+    <w:lsdException w:name="Light Shading Accent 5" w:semiHidden="0" w:uiPriority="60" w:unhideWhenUsed="0"/>
+    <w:lsdException w:name="Light List Accent 5" w:semiHidden="0" w:uiPriority="61" w:unhideWhenUsed="0"/>
+    <w:lsdException w:name="Light Grid Accent 5" w:semiHidden="0" w:uiPriority="62" w:unhideWhenUsed="0"/>
+    <w:lsdException w:name="Medium Shading 1 Accent 5" w:semiHidden="0" w:uiPriority="63" w:unhideWhenUsed="0"/>
+    <w:lsdException w:name="Medium Shading 2 Accent 5" w:semiHidden="0" w:uiPriority="64" w:unhideWhenUsed="0"/>
+    <w:lsdException w:name="Medium List 1 Accent 5" w:semiHidden="0" w:uiPriority="65" w:unhideWhenUsed="0"/>
+    <w:lsdException w:name="Medium List 2 Accent 5" w:semiHidden="0" w:uiPriority="66" w:unhideWhenUsed="0"/>
+    <w:lsdException w:name="Medium Grid 1 Accent 5" w:semiHidden="0" w:uiPriority="67" w:unhideWhenUsed="0"/>
+    <w:lsdException w:name="Medium Grid 2 Accent 5" w:semiHidden="0" w:uiPriority="68" w:unhideWhenUsed="0"/>
+    <w:lsdException w:name="Medium Grid 3 Accent 5" w:semiHidden="0" w:uiPriority="69" w:unhideWhenUsed="0"/>
+    <w:lsdException w:name="Dark List Accent 5" w:semiHidden="0" w:uiPriority="70" w:unhideWhenUsed="0"/>
+    <w:lsdException w:name="Colorful Shading Accent 5" w:semiHidden="0" w:uiPriority="71" w:unhideWhenUsed="0"/>
+    <w:lsdException w:name="Colorful List Accent 5" w:semiHidden="0" w:uiPriority="72" w:unhideWhenUsed="0"/>
+    <w:lsdException w:name="Colorful Grid Accent 5" w:semiHidden="0" w:uiPriority="73" w:unhideWhenUsed="0"/>
+    <w:lsdException w:name="Light Shading Accent 6" w:semiHidden="0" w:uiPriority="60" w:unhideWhenUsed="0"/>
+    <w:lsdException w:name="Light List Accent 6" w:semiHidden="0" w:uiPriority="61" w:unhideWhenUsed="0"/>
+    <w:lsdException w:name="Light Grid Accent 6" w:semiHidden="0" w:uiPriority="62" w:unhideWhenUsed="0"/>
+    <w:lsdException w:name="Medium Shading 1 Accent 6" w:semiHidden="0" w:uiPriority="63" w:unhideWhenUsed="0"/>
+    <w:lsdException w:name="Medium Shading 2 Accent 6" w:semiHidden="0" w:uiPriority="64" w:unhideWhenUsed="0"/>
+    <w:lsdException w:name="Medium List 1 Accent 6" w:semiHidden="0" w:uiPriority="65" w:unhideWhenUsed="0"/>
+    <w:lsdException w:name="Medium List 2 Accent 6" w:semiHidden="0" w:uiPriority="66" w:unhideWhenUsed="0"/>
+    <w:lsdException w:name="Medium Grid 1 Accent 6" w:semiHidden="0" w:uiPriority="67" w:unhideWhenUsed="0"/>
+    <w:lsdException w:name="Medium Grid 2 Accent 6" w:semiHidden="0" w:uiPriority="68" w:unhideWhenUsed="0"/>
+    <w:lsdException w:name="Medium Grid 3 Accent 6" w:semiHidden="0" w:uiPriority="69" w:unhideWhenUsed="0"/>
+    <w:lsdException w:name="Dark List Accent 6" w:semiHidden="0" w:uiPriority="70" w:unhideWhenUsed="0"/>
+    <w:lsdException w:name="Colorful Shading Accent 6" w:semiHidden="0" w:uiPriority="71" w:unhideWhenUsed="0"/>
+    <w:lsdException w:name="Colorful List Accent 6" w:semiHidden="0" w:uiPriority="72" w:unhideWhenUsed="0"/>
+    <w:lsdException w:name="Colorful Grid Accent 6" w:semiHidden="0" w:uiPriority="73" w:unhideWhenUsed="0"/>
+    <w:lsdException w:name="Subtle Emphasis" w:semiHidden="0" w:uiPriority="19" w:unhideWhenUsed="0" w:qFormat="1"/>
+    <w:lsdException w:name="Intense Emphasis" w:semiHidden="0" w:uiPriority="21" w:unhideWhenUsed="0" w:qFormat="1"/>
+    <w:lsdException w:name="Subtle Reference" w:semiHidden="0" w:uiPriority="31" w:unhideWhenUsed="0" w:qFormat="1"/>
+    <w:lsdException w:name="Intense Reference" w:semiHidden="0" w:uiPriority="32" w:unhideWhenUsed="0" w:qFormat="1"/>
+    <w:lsdException w:name="Book Title" w:semiHidden="0" w:uiPriority="33" w:unhideWhenUsed="0" w:qFormat="1"/>
+    <w:lsdException w:name="Bibliography" w:uiPriority="37"/>
+    <w:lsdException w:name="TOC Heading" w:uiPriority="39" w:qFormat="1"/>
+  </w:latentStyles>
+  <w:style w:type="paragraph" w:default="1" w:styleId="Normal">
+    <w:name w:val="Normal"/>
+    <w:qFormat/>
+    <w:pPr>
+      <w:widowControl w:val="0"/>
+      <w:jc w:val="both"/>
+    </w:pPr>
+  </w:style>
+  <w:style w:type="character" w:default="1" w:styleId="DefaultParagraphFont">
+    <w:name w:val="Default Paragraph Font"/>
+    <w:uiPriority w:val="99"/>
+    <w:semiHidden/>
+  </w:style>
+  <w:style w:type="table" w:default="1" w:styleId="TableNormal">
+    <w:name w:val="Normal Table"/>
+    <w:uiPriority w:val="99"/>
+    <w:semiHidden/>
+    <w:unhideWhenUsed/>
+    <w:tblPr>
+      <w:tblInd w:w="0" w:type="dxa"/>
+      <w:tblCellMar>
+        <w:top w:w="0" w:type="dxa"/>
+        <w:left w:w="108" w:type="dxa"/>
+        <w:bottom w:w="0" w:type="dxa"/>
+        <w:right w:w="108" w:type="dxa"/>
+      </w:tblCellMar>
+    </w:tblPr>
+  </w:style>
+  <w:style w:type="numbering" w:default="1" w:styleId="NoList">
+    <w:name w:val="No List"/>
+    <w:uiPriority w:val="99"/>
+    <w:semiHidden/>
+    <w:unhideWhenUsed/>
+  </w:style>
+  <w:style w:type="paragraph" w:styleId="Date">
+    <w:name w:val="Date"/>
+    <w:basedOn w:val="Normal"/>
+    <w:next w:val="Normal"/>
+    <w:link w:val="DateChar"/>
+    <w:uiPriority w:val="99"/>
+    <w:rsid w:val="002058E7"/>
+    <w:pPr>
+      <w:ind w:leftChars="2500" w:left="100"/>
+    </w:pPr>
+  </w:style>
+  <w:style w:type="character" w:customStyle="1" w:styleId="DateChar">
+    <w:name w:val="Date Char"/>
+    <w:basedOn w:val="DefaultParagraphFont"/>
+    <w:link w:val="Date"/>
+    <w:uiPriority w:val="99"/>
+    <w:semiHidden/>
+    <w:rsid w:val="009629B8"/>
+  </w:style>
+</w:styles>
+</file>
+
 <file path=word/theme/theme1.xml><?xml version="1.0" encoding="utf-8"?>
-<a:theme xmlns:a="http://schemas.openxmlformats.org/drawingml/2006/main" name="Default Theme">
+<a:theme xmlns:a="http://schemas.openxmlformats.org/drawingml/2006/main" name="Office Theme">
   <a:themeElements>
-    <a:clrScheme name="Default">
+    <a:clrScheme name="Office">
       <a:dk1>
         <a:sysClr val="windowText" lastClr="000000"/>
       </a:dk1>
@@ -52,19 +478,79 @@
         <a:srgbClr val="800080"/>
       </a:folHlink>
     </a:clrScheme>
-    <a:fontScheme name="Default">
+    <a:fontScheme name="Office">
       <a:majorFont>
-        <a:latin typeface="Times New Roman"/>
+        <a:latin typeface="Cambria"/>
         <a:ea typeface=""/>
         <a:cs typeface=""/>
+        <a:font script="Jpan" typeface="ＭＳ ゴシック"/>
+        <a:font script="Hang" typeface="맑은 고딕"/>
+        <a:font script="Hans" typeface="宋体"/>
+        <a:font script="Hant" typeface="新細明體"/>
+        <a:font script="Arab" typeface="Times New Roman"/>
+        <a:font script="Hebr" typeface="Times New Roman"/>
+        <a:font script="Thai" typeface="Angsana New"/>
+        <a:font script="Ethi" typeface="Nyala"/>
+        <a:font script="Beng" typeface="Vrinda"/>
+        <a:font script="Gujr" typeface="Shruti"/>
+        <a:font script="Khmr" typeface="MoolBoran"/>
+        <a:font script="Knda" typeface="Tunga"/>
+        <a:font script="Guru" typeface="Raavi"/>
+        <a:font script="Cans" typeface="Euphemia"/>
+        <a:font script="Cher" typeface="Plantagenet Cherokee"/>
+        <a:font script="Yiii" typeface="Microsoft Yi Baiti"/>
+        <a:font script="Tibt" typeface="Microsoft Himalaya"/>
+        <a:font script="Thaa" typeface="MV Boli"/>
+        <a:font script="Deva" typeface="Mangal"/>
+        <a:font script="Telu" typeface="Gautami"/>
+        <a:font script="Taml" typeface="Latha"/>
+        <a:font script="Syrc" typeface="Estrangelo Edessa"/>
+        <a:font script="Orya" typeface="Kalinga"/>
+        <a:font script="Mlym" typeface="Kartika"/>
+        <a:font script="Laoo" typeface="DokChampa"/>
+        <a:font script="Sinh" typeface="Iskoola Pota"/>
+        <a:font script="Mong" typeface="Mongolian Baiti"/>
+        <a:font script="Viet" typeface="Times New Roman"/>
+        <a:font script="Uigh" typeface="Microsoft Uighur"/>
+        <a:font script="Geor" typeface="Sylfaen"/>
       </a:majorFont>
       <a:minorFont>
-        <a:latin typeface="Times New Roman"/>
+        <a:latin typeface="Calibri"/>
         <a:ea typeface=""/>
         <a:cs typeface=""/>
+        <a:font script="Jpan" typeface="ＭＳ 明朝"/>
+        <a:font script="Hang" typeface="맑은 고딕"/>
+        <a:font script="Hans" typeface="宋体"/>
+        <a:font script="Hant" typeface="新細明體"/>
+        <a:font script="Arab" typeface="Arial"/>
+        <a:font script="Hebr" typeface="Arial"/>
+        <a:font script="Thai" typeface="Cordia New"/>
+        <a:font script="Ethi" typeface="Nyala"/>
+        <a:font script="Beng" typeface="Vrinda"/>
+        <a:font script="Gujr" typeface="Shruti"/>
+        <a:font script="Khmr" typeface="DaunPenh"/>
+        <a:font script="Knda" typeface="Tunga"/>
+        <a:font script="Guru" typeface="Raavi"/>
+        <a:font script="Cans" typeface="Euphemia"/>
+        <a:font script="Cher" typeface="Plantagenet Cherokee"/>
+        <a:font script="Yiii" typeface="Microsoft Yi Baiti"/>
+        <a:font script="Tibt" typeface="Microsoft Himalaya"/>
+        <a:font script="Thaa" typeface="MV Boli"/>
+        <a:font script="Deva" typeface="Mangal"/>
+        <a:font script="Telu" typeface="Gautami"/>
+        <a:font script="Taml" typeface="Latha"/>
+        <a:font script="Syrc" typeface="Estrangelo Edessa"/>
+        <a:font script="Orya" typeface="Kalinga"/>
+        <a:font script="Mlym" typeface="Kartika"/>
+        <a:font script="Laoo" typeface="DokChampa"/>
+        <a:font script="Sinh" typeface="Iskoola Pota"/>
+        <a:font script="Mong" typeface="Mongolian Baiti"/>
+        <a:font script="Viet" typeface="Arial"/>
+        <a:font script="Uigh" typeface="Microsoft Uighur"/>
+        <a:font script="Geor" typeface="Sylfaen"/>
       </a:minorFont>
     </a:fontScheme>
-    <a:fmtScheme name="Default">
+    <a:fmtScheme name="Office">
       <a:fillStyleLst>
         <a:solidFill>
           <a:schemeClr val="phClr"/>
